--- a/Proposal_Updated.docx
+++ b/Proposal_Updated.docx
@@ -352,13 +352,7 @@
         <w:jc w:val="both"/>
       </w:pPr>
       <w:r>
-        <w:t>Pre-training to leverage more data - adapt the framework of BERT and pre-train the model on each visit of the EHR data to leverage the single</w:t>
-      </w:r>
-      <w:r>
-        <w:t xml:space="preserve"> </w:t>
-      </w:r>
-      <w:r>
-        <w:t>visit data that were not fit for training in earlier medication recommendation models.</w:t>
+        <w:t>Pre-training to leverage more data - adapt the framework of BERT and pre-train the model on each visit of the EHR data to leverage the single visit data that were not fit for training in earlier medication recommendation models.</w:t>
       </w:r>
     </w:p>
     <w:p>
@@ -384,13 +378,7 @@
         <w:jc w:val="both"/>
       </w:pPr>
       <w:r>
-        <w:t xml:space="preserve">Ontology embedding for medical code laid in leaf nodes by cooperating </w:t>
-      </w:r>
-      <w:r>
-        <w:t>ancestors’</w:t>
-      </w:r>
-      <w:r>
-        <w:t xml:space="preserve"> information based on graph attention networks.</w:t>
+        <w:t>Ontology embedding for medical code laid in leaf nodes by cooperating ancestors’ information based on graph attention networks.</w:t>
       </w:r>
     </w:p>
     <w:p>
@@ -403,13 +391,7 @@
         <w:jc w:val="both"/>
       </w:pPr>
       <w:r>
-        <w:t>Next, input set of diagnosis and medication ontology embedding separately to shared weight BERT which is pre- trained</w:t>
-      </w:r>
-      <w:r>
-        <w:t xml:space="preserve"> using single visit data</w:t>
-      </w:r>
-      <w:r>
-        <w:t>.</w:t>
+        <w:t>Next, input set of diagnosis and medication ontology embedding separately to shared weight BERT which is pre- trained using single visit data.</w:t>
       </w:r>
     </w:p>
     <w:p>
@@ -656,7 +638,13 @@
         <w:t xml:space="preserve">code </w:t>
       </w:r>
       <w:r>
-        <w:t>embedding without ontology as input, with/without pre-training and compare the performance with the G-BERT. This will help us understand the role of medical ontology in medication prediction tasks.</w:t>
+        <w:t xml:space="preserve">embedding without ontology as input, with/without pre-training and compare the performance with the G-BERT. This will help us understand the </w:t>
+      </w:r>
+      <w:r>
+        <w:t>effectiveness</w:t>
+      </w:r>
+      <w:r>
+        <w:t xml:space="preserve"> of medical ontology in medication prediction tasks.</w:t>
       </w:r>
     </w:p>
     <w:p>

--- a/Proposal_Updated.docx
+++ b/Proposal_Updated.docx
@@ -646,6 +646,24 @@
       <w:r>
         <w:t xml:space="preserve"> of medical ontology in medication prediction tasks.</w:t>
       </w:r>
+      <w:r>
+        <w:t xml:space="preserve"> </w:t>
+      </w:r>
+      <w:r>
+        <w:t>To study the impact of the transformer</w:t>
+      </w:r>
+      <w:r>
+        <w:t xml:space="preserve"> </w:t>
+      </w:r>
+      <w:r>
+        <w:t>architecture, we might compare the performance of the proposed method with other</w:t>
+      </w:r>
+      <w:r>
+        <w:t xml:space="preserve"> </w:t>
+      </w:r>
+      <w:r>
+        <w:t>transformer-based models or non-transformer-based models.</w:t>
+      </w:r>
     </w:p>
     <w:p>
       <w:pPr>
@@ -694,7 +712,31 @@
         <w:t xml:space="preserve">. </w:t>
       </w:r>
       <w:r>
-        <w:t>We plan to develop our own code but on a need basis we may plan to reuse some of the existing code. We are planning to use our personal computers and if required we will leverage google cloud resources to reproduce the results. As an extension we will try to apply the same on MIMIC IV dataset.</w:t>
+        <w:t xml:space="preserve">We plan to develop our own code but on a need basis we may plan to reuse some of the existing code. </w:t>
+      </w:r>
+      <w:r>
+        <w:t xml:space="preserve">We will use our personal </w:t>
+      </w:r>
+      <w:r>
+        <w:t>Windows/</w:t>
+      </w:r>
+      <w:r>
+        <w:t>M1/M2 Macs and will transition to google cloud service if we hit performance issues. That being said, the paper provides some information on the hardware used for their experiments. They used an NVIDIA V100 GPU with 16GB memory for pre-training the transformer model on a large corpus of medical records. For fine-tuning the model on the medication recommendation task, they used a NVIDIA TITAN X</w:t>
+      </w:r>
+      <w:r>
+        <w:t>P</w:t>
+      </w:r>
+      <w:r>
+        <w:t xml:space="preserve"> GPU with 12GB memory.</w:t>
+      </w:r>
+      <w:r>
+        <w:t xml:space="preserve"> </w:t>
+      </w:r>
+      <w:r>
+        <w:t>Based on this information, it is likely that a GPU with at least 12GB memory would be needed for fine-tuning the model on the medication recommendation task.</w:t>
+      </w:r>
+      <w:r>
+        <w:t xml:space="preserve"> As an extension we will try to apply the same on MIMIC IV dataset.</w:t>
       </w:r>
     </w:p>
     <w:p/>

--- a/Proposal_Updated.docx
+++ b/Proposal_Updated.docx
@@ -288,9 +288,9 @@
         </w:rPr>
         <w:lastRenderedPageBreak/>
         <w:drawing>
-          <wp:inline distT="0" distB="0" distL="0" distR="0" wp14:anchorId="38311612" wp14:editId="191C939C">
-            <wp:extent cx="6319644" cy="2305050"/>
-            <wp:effectExtent l="0" t="0" r="5080" b="0"/>
+          <wp:inline distT="0" distB="0" distL="0" distR="0" wp14:anchorId="38311612" wp14:editId="5F134881">
+            <wp:extent cx="6143625" cy="2304415"/>
+            <wp:effectExtent l="0" t="0" r="9525" b="635"/>
             <wp:docPr id="1" name="Picture 1"/>
             <wp:cNvGraphicFramePr>
               <a:graphicFrameLocks xmlns:a="http://schemas.openxmlformats.org/drawingml/2006/main" noChangeAspect="1"/>
@@ -311,7 +311,7 @@
                   <pic:spPr>
                     <a:xfrm>
                       <a:off x="0" y="0"/>
-                      <a:ext cx="6352698" cy="2317106"/>
+                      <a:ext cx="6204402" cy="2327212"/>
                     </a:xfrm>
                     <a:prstGeom prst="rect">
                       <a:avLst/>
@@ -647,22 +647,7 @@
         <w:t xml:space="preserve"> of medical ontology in medication prediction tasks.</w:t>
       </w:r>
       <w:r>
-        <w:t xml:space="preserve"> </w:t>
-      </w:r>
-      <w:r>
-        <w:t>To study the impact of the transformer</w:t>
-      </w:r>
-      <w:r>
-        <w:t xml:space="preserve"> </w:t>
-      </w:r>
-      <w:r>
-        <w:t>architecture, we might compare the performance of the proposed method with other</w:t>
-      </w:r>
-      <w:r>
-        <w:t xml:space="preserve"> </w:t>
-      </w:r>
-      <w:r>
-        <w:t>transformer-based models or non-transformer-based models.</w:t>
+        <w:t xml:space="preserve"> To study the impact of the transformer architecture, we might compare the performance of the proposed method with other transformer-based models or non-transformer-based models.</w:t>
       </w:r>
     </w:p>
     <w:p>

--- a/Proposal_Updated.docx
+++ b/Proposal_Updated.docx
@@ -647,7 +647,7 @@
         <w:t xml:space="preserve"> of medical ontology in medication prediction tasks.</w:t>
       </w:r>
       <w:r>
-        <w:t xml:space="preserve"> To study the impact of the transformer architecture, we might compare the performance of the proposed method with other transformer-based models or non-transformer-based models.</w:t>
+        <w:t xml:space="preserve"> To study the impact of the transformer architecture, we might compare the performance of the proposed method with other transformer-based models.</w:t>
       </w:r>
     </w:p>
     <w:p>
@@ -682,14 +682,37 @@
         <w:t xml:space="preserve">In summary, </w:t>
       </w:r>
       <w:r>
-        <w:t>we would like to reproduce the results from G-BERT model using MIMIC-III synthetic data made available in the git repository</w:t>
+        <w:t xml:space="preserve">we would like to reproduce the results from G-BERT model using MIMIC-III synthetic data </w:t>
+      </w:r>
+      <w:r>
+        <w:t xml:space="preserve">(preprocessed pickle files) </w:t>
+      </w:r>
+      <w:r>
+        <w:t>made available in the git repository</w:t>
       </w:r>
       <w:r>
         <w:t xml:space="preserve"> (</w:t>
       </w:r>
-      <w:r>
-        <w:t>https://github.com/jshang123/G-Bert</w:t>
-      </w:r>
+      <w:hyperlink r:id="rId9" w:history="1">
+        <w:r>
+          <w:rPr>
+            <w:rStyle w:val="Hyperlink"/>
+          </w:rPr>
+          <w:t>https://github.co</w:t>
+        </w:r>
+        <w:r>
+          <w:rPr>
+            <w:rStyle w:val="Hyperlink"/>
+          </w:rPr>
+          <w:t>m</w:t>
+        </w:r>
+        <w:r>
+          <w:rPr>
+            <w:rStyle w:val="Hyperlink"/>
+          </w:rPr>
+          <w:t>/jshang123/G-Bert</w:t>
+        </w:r>
+      </w:hyperlink>
       <w:r>
         <w:t>)</w:t>
       </w:r>
@@ -721,7 +744,7 @@
         <w:t>Based on this information, it is likely that a GPU with at least 12GB memory would be needed for fine-tuning the model on the medication recommendation task.</w:t>
       </w:r>
       <w:r>
-        <w:t xml:space="preserve"> As an extension we will try to apply the same on MIMIC IV dataset.</w:t>
+        <w:t xml:space="preserve"> </w:t>
       </w:r>
     </w:p>
     <w:p/>
@@ -732,15 +755,88 @@
     </w:p>
     <w:p>
       <w:pPr>
+        <w:rPr>
+          <w:rStyle w:val="Emphasis"/>
+        </w:rPr>
+      </w:pPr>
+      <w:hyperlink r:id="rId10" w:anchor="toc" w:history="1">
+        <w:r>
+          <w:rPr>
+            <w:rStyle w:val="Hyperlink"/>
+            <w:rFonts w:ascii="Source Sans Pro" w:hAnsi="Source Sans Pro"/>
+            <w:shd w:val="clear" w:color="auto" w:fill="FFFFFF"/>
+          </w:rPr>
+          <w:t xml:space="preserve">Introduction to Deep Learning </w:t>
+        </w:r>
+        <w:r>
+          <w:rPr>
+            <w:rStyle w:val="Hyperlink"/>
+            <w:rFonts w:ascii="Source Sans Pro" w:hAnsi="Source Sans Pro"/>
+            <w:shd w:val="clear" w:color="auto" w:fill="FFFFFF"/>
+          </w:rPr>
+          <w:t>f</w:t>
+        </w:r>
+        <w:r>
+          <w:rPr>
+            <w:rStyle w:val="Hyperlink"/>
+            <w:rFonts w:ascii="Source Sans Pro" w:hAnsi="Source Sans Pro"/>
+            <w:shd w:val="clear" w:color="auto" w:fill="FFFFFF"/>
+          </w:rPr>
+          <w:t>or Healthcare</w:t>
+        </w:r>
+        <w:r>
+          <w:rPr>
+            <w:rStyle w:val="Hyperlink"/>
+          </w:rPr>
+          <w:t xml:space="preserve"> by Cao Xiao and Jimeng Sun</w:t>
+        </w:r>
+      </w:hyperlink>
+      <w:r>
+        <w:rPr>
+          <w:rStyle w:val="Emphasis"/>
+        </w:rPr>
+        <w:t xml:space="preserve"> </w:t>
+      </w:r>
+    </w:p>
+    <w:p>
+      <w:pPr>
+        <w:rPr>
+          <w:rStyle w:val="Emphasis"/>
+        </w:rPr>
+      </w:pPr>
+      <w:hyperlink r:id="rId11" w:history="1">
+        <w:r>
+          <w:rPr>
+            <w:rStyle w:val="Hyperlink"/>
+          </w:rPr>
+          <w:t>https://www.ijcai.org/pro</w:t>
+        </w:r>
+        <w:r>
+          <w:rPr>
+            <w:rStyle w:val="Hyperlink"/>
+          </w:rPr>
+          <w:t>c</w:t>
+        </w:r>
+        <w:r>
+          <w:rPr>
+            <w:rStyle w:val="Hyperlink"/>
+          </w:rPr>
+          <w:t>eedings/2019/0825.pdf</w:t>
+        </w:r>
+      </w:hyperlink>
+    </w:p>
+    <w:p>
+      <w:r>
+        <w:t>Asif Qamar</w:t>
+      </w:r>
+      <w:r>
         <w:rPr>
           <w:i/>
           <w:iCs/>
           <w:sz w:val="20"/>
           <w:szCs w:val="20"/>
         </w:rPr>
-      </w:pPr>
-      <w:r>
-        <w:t>Asif Qamar</w:t>
+        <w:t>, Alumni UIUC, SupportVector</w:t>
       </w:r>
       <w:r>
         <w:rPr>
@@ -749,7 +845,7 @@
           <w:sz w:val="20"/>
           <w:szCs w:val="20"/>
         </w:rPr>
-        <w:t>, Alumni UIUC, SupportVector</w:t>
+        <w:t>s</w:t>
       </w:r>
       <w:r>
         <w:rPr>
@@ -758,19 +854,9 @@
           <w:sz w:val="20"/>
           <w:szCs w:val="20"/>
         </w:rPr>
-        <w:t>s</w:t>
-      </w:r>
-      <w:r>
-        <w:rPr>
-          <w:i/>
-          <w:iCs/>
-          <w:sz w:val="20"/>
-          <w:szCs w:val="20"/>
-        </w:rPr>
         <w:t xml:space="preserve"> AI Labs.</w:t>
       </w:r>
     </w:p>
-    <w:p/>
     <w:sectPr>
       <w:pgSz w:w="12240" w:h="15840"/>
       <w:pgMar w:top="1440" w:right="1440" w:bottom="1440" w:left="1440" w:header="720" w:footer="720" w:gutter="0"/>
@@ -1547,6 +1633,29 @@
       <w:shd w:val="clear" w:color="auto" w:fill="E1DFDD"/>
     </w:rPr>
   </w:style>
+  <w:style w:type="character" w:styleId="Emphasis">
+    <w:name w:val="Emphasis"/>
+    <w:basedOn w:val="DefaultParagraphFont"/>
+    <w:uiPriority w:val="20"/>
+    <w:qFormat/>
+    <w:rsid w:val="007A5A6A"/>
+    <w:rPr>
+      <w:i/>
+      <w:iCs/>
+    </w:rPr>
+  </w:style>
+  <w:style w:type="character" w:styleId="FollowedHyperlink">
+    <w:name w:val="FollowedHyperlink"/>
+    <w:basedOn w:val="DefaultParagraphFont"/>
+    <w:uiPriority w:val="99"/>
+    <w:semiHidden/>
+    <w:unhideWhenUsed/>
+    <w:rsid w:val="007A5A6A"/>
+    <w:rPr>
+      <w:color w:val="954F72" w:themeColor="followedHyperlink"/>
+      <w:u w:val="single"/>
+    </w:rPr>
+  </w:style>
 </w:styles>
 </file>
 

--- a/Proposal_Updated.docx
+++ b/Proposal_Updated.docx
@@ -58,10 +58,10 @@
         <w:t xml:space="preserve">We have chosen “Pre-training of Graph Augmented Transformers for Medical Recommendation” paper, authored by </w:t>
       </w:r>
       <w:r>
-        <w:t>Junjun</w:t>
-      </w:r>
-      <w:r>
-        <w:t xml:space="preserve"> Shang, Tengfei Ma, Cao Xiao and Jimeng Sun, for our final project. The authors propose G-BERT graph learning model for medication recommendation.</w:t>
+        <w:t xml:space="preserve">Junyuan </w:t>
+      </w:r>
+      <w:r>
+        <w:t>Shang, Tengfei Ma, Cao Xiao and Jimeng Sun, for our final project. The authors propose G-BERT graph learning model for medication recommendation.</w:t>
       </w:r>
     </w:p>
     <w:p>
@@ -391,7 +391,7 @@
         <w:jc w:val="both"/>
       </w:pPr>
       <w:r>
-        <w:t>Next, input set of diagnosis and medication ontology embedding separately to shared weight BERT which is pre- trained using single visit data.</w:t>
+        <w:t>Next, input set of diagnosis and medication ontology embedding separately to shared weight BERT which is pre-trained using single visit data.</w:t>
       </w:r>
     </w:p>
     <w:p>
@@ -698,19 +698,7 @@
           <w:rPr>
             <w:rStyle w:val="Hyperlink"/>
           </w:rPr>
-          <w:t>https://github.co</w:t>
-        </w:r>
-        <w:r>
-          <w:rPr>
-            <w:rStyle w:val="Hyperlink"/>
-          </w:rPr>
-          <w:t>m</w:t>
-        </w:r>
-        <w:r>
-          <w:rPr>
-            <w:rStyle w:val="Hyperlink"/>
-          </w:rPr>
-          <w:t>/jshang123/G-Bert</w:t>
+          <w:t>https://github.com/jshang123/G-Bert</w:t>
         </w:r>
       </w:hyperlink>
       <w:r>
@@ -766,23 +754,7 @@
             <w:rFonts w:ascii="Source Sans Pro" w:hAnsi="Source Sans Pro"/>
             <w:shd w:val="clear" w:color="auto" w:fill="FFFFFF"/>
           </w:rPr>
-          <w:t xml:space="preserve">Introduction to Deep Learning </w:t>
-        </w:r>
-        <w:r>
-          <w:rPr>
-            <w:rStyle w:val="Hyperlink"/>
-            <w:rFonts w:ascii="Source Sans Pro" w:hAnsi="Source Sans Pro"/>
-            <w:shd w:val="clear" w:color="auto" w:fill="FFFFFF"/>
-          </w:rPr>
-          <w:t>f</w:t>
-        </w:r>
-        <w:r>
-          <w:rPr>
-            <w:rStyle w:val="Hyperlink"/>
-            <w:rFonts w:ascii="Source Sans Pro" w:hAnsi="Source Sans Pro"/>
-            <w:shd w:val="clear" w:color="auto" w:fill="FFFFFF"/>
-          </w:rPr>
-          <w:t>or Healthcare</w:t>
+          <w:t>Introduction to Deep Learning for Healthcare</w:t>
         </w:r>
         <w:r>
           <w:rPr>
@@ -809,19 +781,7 @@
           <w:rPr>
             <w:rStyle w:val="Hyperlink"/>
           </w:rPr>
-          <w:t>https://www.ijcai.org/pro</w:t>
-        </w:r>
-        <w:r>
-          <w:rPr>
-            <w:rStyle w:val="Hyperlink"/>
-          </w:rPr>
-          <w:t>c</w:t>
-        </w:r>
-        <w:r>
-          <w:rPr>
-            <w:rStyle w:val="Hyperlink"/>
-          </w:rPr>
-          <w:t>eedings/2019/0825.pdf</w:t>
+          <w:t>https://www.ijcai.org/proceedings/2019/0825.pdf</w:t>
         </w:r>
       </w:hyperlink>
     </w:p>
